--- a/documentatie/Analyse document.docx
+++ b/documentatie/Analyse document.docx
@@ -135,7 +135,7 @@
                     </pic:cNvPicPr>
                   </pic:nvPicPr>
                   <pic:blipFill>
-                    <a:blip r:embed="rId4">
+                    <a:blip r:embed="rId5">
                       <a:extLst>
                         <a:ext uri="{28A0092B-C50C-407E-A947-70E740481C1C}">
                           <a14:useLocalDpi xmlns:a14="http://schemas.microsoft.com/office/drawing/2010/main" val="0"/>
@@ -263,13 +263,6 @@
           <w:rFonts w:ascii="Times New Roman" w:eastAsia="Times New Roman" w:hAnsi="Times New Roman" w:cs="Times New Roman"/>
           <w:lang w:eastAsia="en-GB"/>
         </w:rPr>
-        <w:fldChar w:fldCharType="separate"/>
-      </w:r>
-      <w:r>
-        <w:rPr>
-          <w:rFonts w:ascii="Times New Roman" w:eastAsia="Times New Roman" w:hAnsi="Times New Roman" w:cs="Times New Roman"/>
-          <w:lang w:eastAsia="en-GB"/>
-        </w:rPr>
         <w:fldChar w:fldCharType="end"/>
       </w:r>
     </w:p>
@@ -566,27 +559,7 @@
           <w:szCs w:val="22"/>
           <w:lang w:val="en-US"/>
         </w:rPr>
-        <w:t>1</w:t>
-      </w:r>
-      <w:r>
-        <w:rPr>
-          <w:rFonts w:ascii="Helvetica Neue" w:hAnsi="Helvetica Neue" w:cs="Helvetica Neue"/>
-          <w:color w:val="000000"/>
-          <w:sz w:val="22"/>
-          <w:szCs w:val="22"/>
-          <w:lang w:val="en-US"/>
-        </w:rPr>
-        <w:t>1</w:t>
-      </w:r>
-      <w:r>
-        <w:rPr>
-          <w:rFonts w:ascii="Helvetica Neue" w:hAnsi="Helvetica Neue" w:cs="Helvetica Neue"/>
-          <w:color w:val="000000"/>
-          <w:sz w:val="22"/>
-          <w:szCs w:val="22"/>
-          <w:lang w:val="en-US"/>
-        </w:rPr>
-        <w:t>-02-2021</w:t>
+        <w:t>11-02-2021</w:t>
       </w:r>
     </w:p>
     <w:p>
@@ -855,14 +828,596 @@
     <w:p>
       <w:pPr>
         <w:rPr>
-          <w:lang w:val="en-GB"/>
-        </w:rPr>
-      </w:pPr>
-    </w:p>
-    <w:p>
-      <w:pPr>
-        <w:rPr>
-          <w:lang w:val="en-GB"/>
+          <w:lang w:val="nl-NL"/>
+        </w:rPr>
+      </w:pPr>
+      <w:r>
+        <w:rPr>
+          <w:lang w:val="nl-NL"/>
+        </w:rPr>
+        <w:t>FR-01</w:t>
+      </w:r>
+      <w:r>
+        <w:rPr>
+          <w:lang w:val="nl-NL"/>
+        </w:rPr>
+        <w:tab/>
+        <w:t>De schoonmaak afdel</w:t>
+      </w:r>
+      <w:r>
+        <w:rPr>
+          <w:lang w:val="nl-NL"/>
+        </w:rPr>
+        <w:t>ing</w:t>
+      </w:r>
+      <w:r>
+        <w:rPr>
+          <w:lang w:val="nl-NL"/>
+        </w:rPr>
+        <w:t xml:space="preserve"> kan een schoonmaaklijst opvragen uit het systeem.</w:t>
+      </w:r>
+      <w:r>
+        <w:rPr>
+          <w:lang w:val="nl-NL"/>
+        </w:rPr>
+        <w:br/>
+      </w:r>
+      <w:r>
+        <w:rPr>
+          <w:lang w:val="nl-NL"/>
+        </w:rPr>
+        <w:tab/>
+        <w:t>K-01.1</w:t>
+      </w:r>
+      <w:r>
+        <w:rPr>
+          <w:lang w:val="nl-NL"/>
+        </w:rPr>
+        <w:tab/>
+        <w:t>De afdeling kan zien welke beurt is uitgevoerd en door wie.</w:t>
+      </w:r>
+      <w:r>
+        <w:rPr>
+          <w:lang w:val="nl-NL"/>
+        </w:rPr>
+        <w:br/>
+      </w:r>
+      <w:r>
+        <w:rPr>
+          <w:lang w:val="nl-NL"/>
+        </w:rPr>
+        <w:tab/>
+        <w:t>B-01.1</w:t>
+      </w:r>
+      <w:r>
+        <w:rPr>
+          <w:lang w:val="nl-NL"/>
+        </w:rPr>
+        <w:tab/>
+        <w:t>De afdeling mag maximaal 1 keer per dag deze lijst opvragen.</w:t>
+      </w:r>
+      <w:r>
+        <w:rPr>
+          <w:lang w:val="nl-NL"/>
+        </w:rPr>
+        <w:br/>
+      </w:r>
+      <w:r>
+        <w:rPr>
+          <w:lang w:val="nl-NL"/>
+        </w:rPr>
+        <w:br/>
+        <w:t>FR-02</w:t>
+      </w:r>
+      <w:r>
+        <w:rPr>
+          <w:lang w:val="nl-NL"/>
+        </w:rPr>
+        <w:tab/>
+        <w:t>De bestuurder kan ad-hoc schoonmaak en onderhoud klussen aanvragen</w:t>
+      </w:r>
+      <w:r>
+        <w:rPr>
+          <w:lang w:val="nl-NL"/>
+        </w:rPr>
+        <w:t>.</w:t>
+      </w:r>
+      <w:r>
+        <w:rPr>
+          <w:lang w:val="nl-NL"/>
+        </w:rPr>
+        <w:br/>
+      </w:r>
+      <w:r>
+        <w:rPr>
+          <w:lang w:val="nl-NL"/>
+        </w:rPr>
+        <w:tab/>
+        <w:t>B-02.1</w:t>
+      </w:r>
+      <w:r>
+        <w:rPr>
+          <w:lang w:val="nl-NL"/>
+        </w:rPr>
+        <w:tab/>
+      </w:r>
+      <w:r>
+        <w:rPr>
+          <w:lang w:val="nl-NL"/>
+        </w:rPr>
+        <w:t>Voor een ad-hoc schoonmaak is een snel-laad plek nodig</w:t>
+      </w:r>
+      <w:r>
+        <w:rPr>
+          <w:lang w:val="nl-NL"/>
+        </w:rPr>
+        <w:t>.</w:t>
+      </w:r>
+      <w:r>
+        <w:rPr>
+          <w:lang w:val="nl-NL"/>
+        </w:rPr>
+        <w:br/>
+      </w:r>
+      <w:r>
+        <w:rPr>
+          <w:lang w:val="nl-NL"/>
+        </w:rPr>
+        <w:br/>
+        <w:t>FR-03</w:t>
+      </w:r>
+      <w:r>
+        <w:rPr>
+          <w:lang w:val="nl-NL"/>
+        </w:rPr>
+        <w:tab/>
+        <w:t>Een bus krijgt elke week een kleine schoonmaakbeurt en eens per drie weken een grote</w:t>
+      </w:r>
+      <w:r>
+        <w:rPr>
+          <w:lang w:val="nl-NL"/>
+        </w:rPr>
+        <w:t>.</w:t>
+      </w:r>
+      <w:r>
+        <w:rPr>
+          <w:lang w:val="nl-NL"/>
+        </w:rPr>
+        <w:br/>
+      </w:r>
+      <w:r>
+        <w:rPr>
+          <w:lang w:val="nl-NL"/>
+        </w:rPr>
+        <w:tab/>
+        <w:t xml:space="preserve">B-03.1 </w:t>
+      </w:r>
+      <w:r>
+        <w:rPr>
+          <w:lang w:val="nl-NL"/>
+        </w:rPr>
+        <w:tab/>
+        <w:t>Een bus moet maximaal 1 kleine schoonmaakbeurt krijgen per week</w:t>
+      </w:r>
+      <w:r>
+        <w:rPr>
+          <w:lang w:val="nl-NL"/>
+        </w:rPr>
+        <w:t>.</w:t>
+      </w:r>
+      <w:r>
+        <w:rPr>
+          <w:lang w:val="nl-NL"/>
+        </w:rPr>
+        <w:br/>
+      </w:r>
+      <w:r>
+        <w:rPr>
+          <w:lang w:val="nl-NL"/>
+        </w:rPr>
+        <w:tab/>
+        <w:t>B-03.2</w:t>
+      </w:r>
+      <w:r>
+        <w:rPr>
+          <w:lang w:val="nl-NL"/>
+        </w:rPr>
+        <w:tab/>
+        <w:t xml:space="preserve">Als een bus die week een grote schoonmaakbeurt heeft gehad krijgt hij geen </w:t>
+      </w:r>
+      <w:r>
+        <w:rPr>
+          <w:lang w:val="nl-NL"/>
+        </w:rPr>
+        <w:tab/>
+      </w:r>
+      <w:r>
+        <w:rPr>
+          <w:lang w:val="nl-NL"/>
+        </w:rPr>
+        <w:tab/>
+      </w:r>
+      <w:r>
+        <w:rPr>
+          <w:lang w:val="nl-NL"/>
+        </w:rPr>
+        <w:tab/>
+        <w:t>kleine schoonmaakbeurt meer</w:t>
+      </w:r>
+      <w:r>
+        <w:rPr>
+          <w:lang w:val="nl-NL"/>
+        </w:rPr>
+        <w:t>.</w:t>
+      </w:r>
+      <w:r>
+        <w:rPr>
+          <w:lang w:val="nl-NL"/>
+        </w:rPr>
+        <w:br/>
+      </w:r>
+      <w:r>
+        <w:rPr>
+          <w:lang w:val="nl-NL"/>
+        </w:rPr>
+        <w:tab/>
+        <w:t>B-03.3</w:t>
+      </w:r>
+      <w:r>
+        <w:rPr>
+          <w:lang w:val="nl-NL"/>
+        </w:rPr>
+        <w:tab/>
+        <w:t>Voor een periodieke schoonmaak is een langzaam-lader plek nodig</w:t>
+      </w:r>
+      <w:r>
+        <w:rPr>
+          <w:lang w:val="nl-NL"/>
+        </w:rPr>
+        <w:t>.</w:t>
+      </w:r>
+      <w:r>
+        <w:rPr>
+          <w:lang w:val="nl-NL"/>
+        </w:rPr>
+        <w:br/>
+      </w:r>
+      <w:r>
+        <w:rPr>
+          <w:lang w:val="nl-NL"/>
+        </w:rPr>
+        <w:tab/>
+        <w:t xml:space="preserve">B-03.4 Er kunnen maximaal 5 grote en 10 kleine schoonmaakbeurten op een dag </w:t>
+      </w:r>
+      <w:r>
+        <w:rPr>
+          <w:lang w:val="nl-NL"/>
+        </w:rPr>
+        <w:tab/>
+      </w:r>
+      <w:r>
+        <w:rPr>
+          <w:lang w:val="nl-NL"/>
+        </w:rPr>
+        <w:tab/>
+      </w:r>
+      <w:r>
+        <w:rPr>
+          <w:lang w:val="nl-NL"/>
+        </w:rPr>
+        <w:tab/>
+      </w:r>
+      <w:r>
+        <w:rPr>
+          <w:lang w:val="nl-NL"/>
+        </w:rPr>
+        <w:tab/>
+        <w:t>worden gedaan</w:t>
+      </w:r>
+      <w:r>
+        <w:rPr>
+          <w:lang w:val="nl-NL"/>
+        </w:rPr>
+        <w:br/>
+      </w:r>
+      <w:r>
+        <w:rPr>
+          <w:lang w:val="nl-NL"/>
+        </w:rPr>
+        <w:br/>
+        <w:t>FR-04</w:t>
+      </w:r>
+      <w:r>
+        <w:rPr>
+          <w:lang w:val="nl-NL"/>
+        </w:rPr>
+        <w:tab/>
+      </w:r>
+      <w:r>
+        <w:rPr>
+          <w:lang w:val="nl-NL"/>
+        </w:rPr>
+        <w:t>De beheerder kan bussen verplaatsen van station naar station</w:t>
+      </w:r>
+      <w:r>
+        <w:rPr>
+          <w:lang w:val="nl-NL"/>
+        </w:rPr>
+        <w:t>.</w:t>
+      </w:r>
+      <w:r>
+        <w:rPr>
+          <w:lang w:val="nl-NL"/>
+        </w:rPr>
+        <w:br/>
+      </w:r>
+      <w:r>
+        <w:rPr>
+          <w:lang w:val="nl-NL"/>
+        </w:rPr>
+        <w:tab/>
+        <w:t>K-</w:t>
+      </w:r>
+      <w:r>
+        <w:rPr>
+          <w:lang w:val="nl-NL"/>
+        </w:rPr>
+        <w:t>04.1</w:t>
+      </w:r>
+      <w:r>
+        <w:rPr>
+          <w:lang w:val="nl-NL"/>
+        </w:rPr>
+        <w:tab/>
+        <w:t>Dit wordt doorgegeven aan het bus-systeem.</w:t>
+      </w:r>
+      <w:r>
+        <w:rPr>
+          <w:lang w:val="nl-NL"/>
+        </w:rPr>
+        <w:br/>
+      </w:r>
+      <w:r>
+        <w:rPr>
+          <w:lang w:val="nl-NL"/>
+        </w:rPr>
+        <w:br/>
+        <w:t>FR-05</w:t>
+      </w:r>
+      <w:r>
+        <w:rPr>
+          <w:lang w:val="nl-NL"/>
+        </w:rPr>
+        <w:tab/>
+        <w:t>De beheerder kan een overzicht zien van alles.</w:t>
+      </w:r>
+      <w:r>
+        <w:rPr>
+          <w:lang w:val="nl-NL"/>
+        </w:rPr>
+        <w:br/>
+      </w:r>
+      <w:r>
+        <w:rPr>
+          <w:lang w:val="nl-NL"/>
+        </w:rPr>
+        <w:br/>
+        <w:t>FR-06</w:t>
+      </w:r>
+      <w:r>
+        <w:rPr>
+          <w:lang w:val="nl-NL"/>
+        </w:rPr>
+        <w:tab/>
+      </w:r>
+      <w:r>
+        <w:rPr>
+          <w:rFonts w:ascii="Helvetica Neue" w:hAnsi="Helvetica Neue" w:cs="Helvetica Neue"/>
+          <w:color w:val="000000"/>
+          <w:sz w:val="22"/>
+          <w:szCs w:val="22"/>
+          <w:lang w:val="nl-NL"/>
+        </w:rPr>
+        <w:t xml:space="preserve">De bestuurder krijgt het laadstation </w:t>
+      </w:r>
+      <w:r>
+        <w:rPr>
+          <w:rFonts w:ascii="Helvetica Neue" w:hAnsi="Helvetica Neue" w:cs="Helvetica Neue"/>
+          <w:color w:val="000000"/>
+          <w:sz w:val="22"/>
+          <w:szCs w:val="22"/>
+          <w:lang w:val="nl-NL"/>
+        </w:rPr>
+        <w:t xml:space="preserve">in beeld waar de bus geplaatst </w:t>
+      </w:r>
+      <w:r>
+        <w:rPr>
+          <w:rFonts w:ascii="Helvetica Neue" w:hAnsi="Helvetica Neue" w:cs="Helvetica Neue"/>
+          <w:color w:val="000000"/>
+          <w:sz w:val="22"/>
+          <w:szCs w:val="22"/>
+          <w:lang w:val="nl-NL"/>
+        </w:rPr>
+        <w:t>moet worden.</w:t>
+      </w:r>
+      <w:r>
+        <w:rPr>
+          <w:lang w:val="nl-NL"/>
+        </w:rPr>
+        <w:br/>
+      </w:r>
+      <w:r>
+        <w:rPr>
+          <w:lang w:val="nl-NL"/>
+        </w:rPr>
+        <w:tab/>
+      </w:r>
+      <w:r>
+        <w:rPr>
+          <w:lang w:val="nl-NL"/>
+        </w:rPr>
+        <w:br/>
+        <w:t>FR-7</w:t>
+      </w:r>
+      <w:r>
+        <w:rPr>
+          <w:lang w:val="nl-NL"/>
+        </w:rPr>
+        <w:br/>
+      </w:r>
+      <w:r>
+        <w:rPr>
+          <w:lang w:val="nl-NL"/>
+        </w:rPr>
+        <w:br/>
+      </w:r>
+      <w:r>
+        <w:rPr>
+          <w:lang w:val="nl-NL"/>
+        </w:rPr>
+        <w:br/>
+      </w:r>
+      <w:r>
+        <w:rPr>
+          <w:lang w:val="nl-NL"/>
+        </w:rPr>
+        <w:br/>
+      </w:r>
+      <w:r>
+        <w:rPr>
+          <w:lang w:val="nl-NL"/>
+        </w:rPr>
+        <w:br/>
+      </w:r>
+    </w:p>
+    <w:p>
+      <w:pPr>
+        <w:rPr>
+          <w:lang w:val="nl-NL"/>
+        </w:rPr>
+      </w:pPr>
+      <w:r>
+        <w:rPr>
+          <w:lang w:val="nl-NL"/>
+        </w:rPr>
+        <w:t>Vragen:</w:t>
+      </w:r>
+    </w:p>
+    <w:p>
+      <w:pPr>
+        <w:pStyle w:val="NormalWeb"/>
+        <w:numPr>
+          <w:ilvl w:val="0"/>
+          <w:numId w:val="1"/>
+        </w:numPr>
+        <w:rPr>
+          <w:rFonts w:ascii="SymbolMT" w:hAnsi="SymbolMT"/>
+          <w:sz w:val="22"/>
+          <w:szCs w:val="22"/>
+        </w:rPr>
+      </w:pPr>
+      <w:r>
+        <w:rPr>
+          <w:lang w:val="nl-NL"/>
+        </w:rPr>
+        <w:t>Wat is: “</w:t>
+      </w:r>
+      <w:r>
+        <w:rPr>
+          <w:rFonts w:ascii="Calibri" w:hAnsi="Calibri"/>
+          <w:sz w:val="22"/>
+          <w:szCs w:val="22"/>
+        </w:rPr>
+        <w:t xml:space="preserve">2 mobiele laadstations in de werkplaats, er zijn 2 </w:t>
+      </w:r>
+      <w:r>
+        <w:rPr>
+          <w:lang w:val="nl-NL"/>
+        </w:rPr>
+        <w:t>”</w:t>
+      </w:r>
+    </w:p>
+    <w:p>
+      <w:pPr>
+        <w:pStyle w:val="NormalWeb"/>
+        <w:numPr>
+          <w:ilvl w:val="0"/>
+          <w:numId w:val="1"/>
+        </w:numPr>
+        <w:rPr>
+          <w:rFonts w:ascii="SymbolMT" w:hAnsi="SymbolMT"/>
+          <w:sz w:val="22"/>
+          <w:szCs w:val="22"/>
+        </w:rPr>
+      </w:pPr>
+      <w:r>
+        <w:rPr>
+          <w:rFonts w:ascii="SymbolMT" w:hAnsi="SymbolMT"/>
+          <w:sz w:val="22"/>
+          <w:szCs w:val="22"/>
+          <w:lang w:val="nl-NL"/>
+        </w:rPr>
+        <w:t>Verplicht: “</w:t>
+      </w:r>
+      <w:r>
+        <w:rPr>
+          <w:rFonts w:ascii="Calibri" w:hAnsi="Calibri"/>
+          <w:sz w:val="22"/>
+          <w:szCs w:val="22"/>
+        </w:rPr>
+        <w:t>Deze schoonmaakklussen worden in pricipe tijdens het snelladen uitgevoerd.</w:t>
+      </w:r>
+      <w:r>
+        <w:rPr>
+          <w:rFonts w:ascii="SymbolMT" w:hAnsi="SymbolMT"/>
+          <w:sz w:val="22"/>
+          <w:szCs w:val="22"/>
+          <w:lang w:val="nl-NL"/>
+        </w:rPr>
+        <w:t>”</w:t>
+      </w:r>
+    </w:p>
+    <w:p>
+      <w:pPr>
+        <w:pStyle w:val="NormalWeb"/>
+        <w:numPr>
+          <w:ilvl w:val="0"/>
+          <w:numId w:val="1"/>
+        </w:numPr>
+        <w:rPr>
+          <w:rFonts w:ascii="SymbolMT" w:hAnsi="SymbolMT"/>
+          <w:sz w:val="22"/>
+          <w:szCs w:val="22"/>
+        </w:rPr>
+      </w:pPr>
+      <w:r>
+        <w:rPr>
+          <w:rFonts w:ascii="SymbolMT" w:hAnsi="SymbolMT"/>
+          <w:sz w:val="22"/>
+          <w:szCs w:val="22"/>
+          <w:lang w:val="nl-NL"/>
+        </w:rPr>
+        <w:t>Neemt een grote schoonmaakbeurt de plek in van een grote en een kleine schoonmaakbeurt?</w:t>
+      </w:r>
+    </w:p>
+    <w:p>
+      <w:pPr>
+        <w:pStyle w:val="NormalWeb"/>
+        <w:numPr>
+          <w:ilvl w:val="0"/>
+          <w:numId w:val="1"/>
+        </w:numPr>
+        <w:rPr>
+          <w:rFonts w:ascii="SymbolMT" w:hAnsi="SymbolMT"/>
+          <w:sz w:val="22"/>
+          <w:szCs w:val="22"/>
+        </w:rPr>
+      </w:pPr>
+    </w:p>
+    <w:p>
+      <w:pPr>
+        <w:rPr>
+          <w:lang w:val="nl-NL"/>
         </w:rPr>
         <w:sectPr>
           <w:pgSz w:w="12240" w:h="15840"/>
@@ -873,7 +1428,7 @@
       </w:pPr>
       <w:r>
         <w:rPr>
-          <w:lang w:val="en-GB"/>
+          <w:lang w:val="nl-NL"/>
         </w:rPr>
         <w:br/>
       </w:r>
@@ -917,6 +1472,163 @@
     </w:sectPr>
   </w:body>
 </w:document>
+</file>
+
+<file path=word/numbering.xml><?xml version="1.0" encoding="utf-8"?>
+<w:numbering xmlns:wpc="http://schemas.microsoft.com/office/word/2010/wordprocessingCanvas" xmlns:cx="http://schemas.microsoft.com/office/drawing/2014/chartex" xmlns:cx1="http://schemas.microsoft.com/office/drawing/2015/9/8/chartex" xmlns:cx2="http://schemas.microsoft.com/office/drawing/2015/10/21/chartex" xmlns:cx3="http://schemas.microsoft.com/office/drawing/2016/5/9/chartex" xmlns:cx4="http://schemas.microsoft.com/office/drawing/2016/5/10/chartex" xmlns:cx5="http://schemas.microsoft.com/office/drawing/2016/5/11/chartex" xmlns:cx6="http://schemas.microsoft.com/office/drawing/2016/5/12/chartex" xmlns:cx7="http://schemas.microsoft.com/office/drawing/2016/5/13/chartex" xmlns:cx8="http://schemas.microsoft.com/office/drawing/2016/5/14/chartex" xmlns:mc="http://schemas.openxmlformats.org/markup-compatibility/2006" xmlns:aink="http://schemas.microsoft.com/office/drawing/2016/ink" xmlns:am3d="http://schemas.microsoft.com/office/drawing/2017/model3d" xmlns:o="urn:schemas-microsoft-com:office:office" xmlns:r="http://schemas.openxmlformats.org/officeDocument/2006/relationships" xmlns:m="http://schemas.openxmlformats.org/officeDocument/2006/math" xmlns:v="urn:schemas-microsoft-com:vml" xmlns:wp14="http://schemas.microsoft.com/office/word/2010/wordprocessingDrawing" xmlns:wp="http://schemas.openxmlformats.org/drawingml/2006/wordprocessingDrawing" xmlns:w10="urn:schemas-microsoft-com:office:word" xmlns:w="http://schemas.openxmlformats.org/wordprocessingml/2006/main" xmlns:w14="http://schemas.microsoft.com/office/word/2010/wordml" xmlns:w15="http://schemas.microsoft.com/office/word/2012/wordml" xmlns:w16cex="http://schemas.microsoft.com/office/word/2018/wordml/cex" xmlns:w16cid="http://schemas.microsoft.com/office/word/2016/wordml/cid" xmlns:w16="http://schemas.microsoft.com/office/word/2018/wordml" xmlns:w16se="http://schemas.microsoft.com/office/word/2015/wordml/symex" xmlns:wpg="http://schemas.microsoft.com/office/word/2010/wordprocessingGroup" xmlns:wpi="http://schemas.microsoft.com/office/word/2010/wordprocessingInk" xmlns:wne="http://schemas.microsoft.com/office/word/2006/wordml" xmlns:wps="http://schemas.microsoft.com/office/word/2010/wordprocessingShape" mc:Ignorable="w14 w15 w16se w16cid w16 w16cex wp14">
+  <w:abstractNum w:abstractNumId="0" w15:restartNumberingAfterBreak="0">
+    <w:nsid w:val="71A51897"/>
+    <w:multiLevelType w:val="multilevel"/>
+    <w:tmpl w:val="196EEE36"/>
+    <w:lvl w:ilvl="0">
+      <w:start w:val="1"/>
+      <w:numFmt w:val="bullet"/>
+      <w:lvlText w:val=""/>
+      <w:lvlJc w:val="left"/>
+      <w:pPr>
+        <w:tabs>
+          <w:tab w:val="num" w:pos="720"/>
+        </w:tabs>
+        <w:ind w:left="720" w:hanging="360"/>
+      </w:pPr>
+      <w:rPr>
+        <w:rFonts w:ascii="Symbol" w:hAnsi="Symbol" w:hint="default"/>
+        <w:sz w:val="20"/>
+      </w:rPr>
+    </w:lvl>
+    <w:lvl w:ilvl="1" w:tentative="1">
+      <w:start w:val="1"/>
+      <w:numFmt w:val="bullet"/>
+      <w:lvlText w:val=""/>
+      <w:lvlJc w:val="left"/>
+      <w:pPr>
+        <w:tabs>
+          <w:tab w:val="num" w:pos="1440"/>
+        </w:tabs>
+        <w:ind w:left="1440" w:hanging="360"/>
+      </w:pPr>
+      <w:rPr>
+        <w:rFonts w:ascii="Symbol" w:hAnsi="Symbol" w:hint="default"/>
+        <w:sz w:val="20"/>
+      </w:rPr>
+    </w:lvl>
+    <w:lvl w:ilvl="2" w:tentative="1">
+      <w:start w:val="1"/>
+      <w:numFmt w:val="bullet"/>
+      <w:lvlText w:val=""/>
+      <w:lvlJc w:val="left"/>
+      <w:pPr>
+        <w:tabs>
+          <w:tab w:val="num" w:pos="2160"/>
+        </w:tabs>
+        <w:ind w:left="2160" w:hanging="360"/>
+      </w:pPr>
+      <w:rPr>
+        <w:rFonts w:ascii="Symbol" w:hAnsi="Symbol" w:hint="default"/>
+        <w:sz w:val="20"/>
+      </w:rPr>
+    </w:lvl>
+    <w:lvl w:ilvl="3" w:tentative="1">
+      <w:start w:val="1"/>
+      <w:numFmt w:val="bullet"/>
+      <w:lvlText w:val=""/>
+      <w:lvlJc w:val="left"/>
+      <w:pPr>
+        <w:tabs>
+          <w:tab w:val="num" w:pos="2880"/>
+        </w:tabs>
+        <w:ind w:left="2880" w:hanging="360"/>
+      </w:pPr>
+      <w:rPr>
+        <w:rFonts w:ascii="Symbol" w:hAnsi="Symbol" w:hint="default"/>
+        <w:sz w:val="20"/>
+      </w:rPr>
+    </w:lvl>
+    <w:lvl w:ilvl="4" w:tentative="1">
+      <w:start w:val="1"/>
+      <w:numFmt w:val="bullet"/>
+      <w:lvlText w:val=""/>
+      <w:lvlJc w:val="left"/>
+      <w:pPr>
+        <w:tabs>
+          <w:tab w:val="num" w:pos="3600"/>
+        </w:tabs>
+        <w:ind w:left="3600" w:hanging="360"/>
+      </w:pPr>
+      <w:rPr>
+        <w:rFonts w:ascii="Symbol" w:hAnsi="Symbol" w:hint="default"/>
+        <w:sz w:val="20"/>
+      </w:rPr>
+    </w:lvl>
+    <w:lvl w:ilvl="5" w:tentative="1">
+      <w:start w:val="1"/>
+      <w:numFmt w:val="bullet"/>
+      <w:lvlText w:val=""/>
+      <w:lvlJc w:val="left"/>
+      <w:pPr>
+        <w:tabs>
+          <w:tab w:val="num" w:pos="4320"/>
+        </w:tabs>
+        <w:ind w:left="4320" w:hanging="360"/>
+      </w:pPr>
+      <w:rPr>
+        <w:rFonts w:ascii="Symbol" w:hAnsi="Symbol" w:hint="default"/>
+        <w:sz w:val="20"/>
+      </w:rPr>
+    </w:lvl>
+    <w:lvl w:ilvl="6" w:tentative="1">
+      <w:start w:val="1"/>
+      <w:numFmt w:val="bullet"/>
+      <w:lvlText w:val=""/>
+      <w:lvlJc w:val="left"/>
+      <w:pPr>
+        <w:tabs>
+          <w:tab w:val="num" w:pos="5040"/>
+        </w:tabs>
+        <w:ind w:left="5040" w:hanging="360"/>
+      </w:pPr>
+      <w:rPr>
+        <w:rFonts w:ascii="Symbol" w:hAnsi="Symbol" w:hint="default"/>
+        <w:sz w:val="20"/>
+      </w:rPr>
+    </w:lvl>
+    <w:lvl w:ilvl="7" w:tentative="1">
+      <w:start w:val="1"/>
+      <w:numFmt w:val="bullet"/>
+      <w:lvlText w:val=""/>
+      <w:lvlJc w:val="left"/>
+      <w:pPr>
+        <w:tabs>
+          <w:tab w:val="num" w:pos="5760"/>
+        </w:tabs>
+        <w:ind w:left="5760" w:hanging="360"/>
+      </w:pPr>
+      <w:rPr>
+        <w:rFonts w:ascii="Symbol" w:hAnsi="Symbol" w:hint="default"/>
+        <w:sz w:val="20"/>
+      </w:rPr>
+    </w:lvl>
+    <w:lvl w:ilvl="8" w:tentative="1">
+      <w:start w:val="1"/>
+      <w:numFmt w:val="bullet"/>
+      <w:lvlText w:val=""/>
+      <w:lvlJc w:val="left"/>
+      <w:pPr>
+        <w:tabs>
+          <w:tab w:val="num" w:pos="6480"/>
+        </w:tabs>
+        <w:ind w:left="6480" w:hanging="360"/>
+      </w:pPr>
+      <w:rPr>
+        <w:rFonts w:ascii="Symbol" w:hAnsi="Symbol" w:hint="default"/>
+        <w:sz w:val="20"/>
+      </w:rPr>
+    </w:lvl>
+  </w:abstractNum>
+  <w:num w:numId="1">
+    <w:abstractNumId w:val="0"/>
+  </w:num>
+</w:numbering>
 </file>
 
 <file path=word/styles.xml><?xml version="1.0" encoding="utf-8"?>
@@ -1397,6 +2109,20 @@
       <w:u w:val="single"/>
     </w:rPr>
   </w:style>
+  <w:style w:type="paragraph" w:styleId="NormalWeb">
+    <w:name w:val="Normal (Web)"/>
+    <w:basedOn w:val="Normal"/>
+    <w:uiPriority w:val="99"/>
+    <w:unhideWhenUsed/>
+    <w:rsid w:val="00217E91"/>
+    <w:pPr>
+      <w:spacing w:before="100" w:beforeAutospacing="1" w:after="100" w:afterAutospacing="1"/>
+    </w:pPr>
+    <w:rPr>
+      <w:rFonts w:ascii="Times New Roman" w:eastAsia="Times New Roman" w:hAnsi="Times New Roman" w:cs="Times New Roman"/>
+      <w:lang w:eastAsia="en-GB"/>
+    </w:rPr>
+  </w:style>
 </w:styles>
 </file>
 

--- a/documentatie/Analyse document.docx
+++ b/documentatie/Analyse document.docx
@@ -1257,162 +1257,226 @@
           <w:lang w:val="nl-NL"/>
         </w:rPr>
         <w:br/>
-        <w:t>FR-7</w:t>
-      </w:r>
-      <w:r>
-        <w:rPr>
-          <w:lang w:val="nl-NL"/>
-        </w:rPr>
-        <w:br/>
-      </w:r>
-      <w:r>
-        <w:rPr>
-          <w:lang w:val="nl-NL"/>
-        </w:rPr>
-        <w:br/>
-      </w:r>
-      <w:r>
-        <w:rPr>
-          <w:lang w:val="nl-NL"/>
-        </w:rPr>
-        <w:br/>
-      </w:r>
-      <w:r>
-        <w:rPr>
-          <w:lang w:val="nl-NL"/>
-        </w:rPr>
-        <w:br/>
-      </w:r>
-      <w:r>
-        <w:rPr>
-          <w:lang w:val="nl-NL"/>
-        </w:rPr>
-        <w:br/>
-      </w:r>
-    </w:p>
-    <w:p>
-      <w:pPr>
-        <w:rPr>
-          <w:lang w:val="nl-NL"/>
-        </w:rPr>
-      </w:pPr>
-      <w:r>
-        <w:rPr>
-          <w:lang w:val="nl-NL"/>
-        </w:rPr>
-        <w:t>Vragen:</w:t>
-      </w:r>
-    </w:p>
-    <w:p>
-      <w:pPr>
-        <w:pStyle w:val="NormalWeb"/>
-        <w:numPr>
-          <w:ilvl w:val="0"/>
-          <w:numId w:val="1"/>
-        </w:numPr>
-        <w:rPr>
-          <w:rFonts w:ascii="SymbolMT" w:hAnsi="SymbolMT"/>
-          <w:sz w:val="22"/>
-          <w:szCs w:val="22"/>
-        </w:rPr>
-      </w:pPr>
-      <w:r>
-        <w:rPr>
-          <w:lang w:val="nl-NL"/>
-        </w:rPr>
-        <w:t>Wat is: “</w:t>
-      </w:r>
-      <w:r>
-        <w:rPr>
-          <w:rFonts w:ascii="Calibri" w:hAnsi="Calibri"/>
-          <w:sz w:val="22"/>
-          <w:szCs w:val="22"/>
-        </w:rPr>
-        <w:t xml:space="preserve">2 mobiele laadstations in de werkplaats, er zijn 2 </w:t>
-      </w:r>
-      <w:r>
-        <w:rPr>
-          <w:lang w:val="nl-NL"/>
-        </w:rPr>
-        <w:t>”</w:t>
-      </w:r>
-    </w:p>
-    <w:p>
-      <w:pPr>
-        <w:pStyle w:val="NormalWeb"/>
-        <w:numPr>
-          <w:ilvl w:val="0"/>
-          <w:numId w:val="1"/>
-        </w:numPr>
-        <w:rPr>
-          <w:rFonts w:ascii="SymbolMT" w:hAnsi="SymbolMT"/>
-          <w:sz w:val="22"/>
-          <w:szCs w:val="22"/>
-        </w:rPr>
-      </w:pPr>
-      <w:r>
-        <w:rPr>
-          <w:rFonts w:ascii="SymbolMT" w:hAnsi="SymbolMT"/>
-          <w:sz w:val="22"/>
-          <w:szCs w:val="22"/>
-          <w:lang w:val="nl-NL"/>
-        </w:rPr>
-        <w:t>Verplicht: “</w:t>
-      </w:r>
-      <w:r>
-        <w:rPr>
-          <w:rFonts w:ascii="Calibri" w:hAnsi="Calibri"/>
-          <w:sz w:val="22"/>
-          <w:szCs w:val="22"/>
-        </w:rPr>
-        <w:t>Deze schoonmaakklussen worden in pricipe tijdens het snelladen uitgevoerd.</w:t>
-      </w:r>
-      <w:r>
-        <w:rPr>
-          <w:rFonts w:ascii="SymbolMT" w:hAnsi="SymbolMT"/>
-          <w:sz w:val="22"/>
-          <w:szCs w:val="22"/>
-          <w:lang w:val="nl-NL"/>
-        </w:rPr>
-        <w:t>”</w:t>
-      </w:r>
-    </w:p>
-    <w:p>
-      <w:pPr>
-        <w:pStyle w:val="NormalWeb"/>
-        <w:numPr>
-          <w:ilvl w:val="0"/>
-          <w:numId w:val="1"/>
-        </w:numPr>
-        <w:rPr>
-          <w:rFonts w:ascii="SymbolMT" w:hAnsi="SymbolMT"/>
-          <w:sz w:val="22"/>
-          <w:szCs w:val="22"/>
-        </w:rPr>
-      </w:pPr>
-      <w:r>
-        <w:rPr>
-          <w:rFonts w:ascii="SymbolMT" w:hAnsi="SymbolMT"/>
-          <w:sz w:val="22"/>
-          <w:szCs w:val="22"/>
-          <w:lang w:val="nl-NL"/>
-        </w:rPr>
-        <w:t>Neemt een grote schoonmaakbeurt de plek in van een grote en een kleine schoonmaakbeurt?</w:t>
-      </w:r>
-    </w:p>
-    <w:p>
-      <w:pPr>
-        <w:pStyle w:val="NormalWeb"/>
-        <w:numPr>
-          <w:ilvl w:val="0"/>
-          <w:numId w:val="1"/>
-        </w:numPr>
-        <w:rPr>
-          <w:rFonts w:ascii="SymbolMT" w:hAnsi="SymbolMT"/>
-          <w:sz w:val="22"/>
-          <w:szCs w:val="22"/>
-        </w:rPr>
-      </w:pPr>
+        <w:t>FR-</w:t>
+      </w:r>
+      <w:r>
+        <w:rPr>
+          <w:lang w:val="nl-NL"/>
+        </w:rPr>
+        <w:t>07</w:t>
+      </w:r>
+      <w:r>
+        <w:rPr>
+          <w:lang w:val="nl-NL"/>
+        </w:rPr>
+        <w:tab/>
+        <w:t>De p</w:t>
+      </w:r>
+      <w:r>
+        <w:rPr>
+          <w:lang w:val="nl-NL"/>
+        </w:rPr>
+        <w:t xml:space="preserve">lanners moeten verschillende soorten onderhoud en reiniging, ad-hoc en periodiek </w:t>
+      </w:r>
+      <w:r>
+        <w:rPr>
+          <w:lang w:val="nl-NL"/>
+        </w:rPr>
+        <w:tab/>
+      </w:r>
+      <w:r>
+        <w:rPr>
+          <w:lang w:val="nl-NL"/>
+        </w:rPr>
+        <w:t>kunnen plannen</w:t>
+      </w:r>
+    </w:p>
+    <w:p>
+      <w:pPr>
+        <w:rPr>
+          <w:lang w:val="nl-NL"/>
+        </w:rPr>
+      </w:pPr>
+    </w:p>
+    <w:p>
+      <w:pPr>
+        <w:rPr>
+          <w:lang w:val="nl-NL"/>
+        </w:rPr>
+      </w:pPr>
+      <w:r>
+        <w:rPr>
+          <w:lang w:val="nl-NL"/>
+        </w:rPr>
+        <w:t>FR-08</w:t>
+      </w:r>
+      <w:r>
+        <w:rPr>
+          <w:lang w:val="nl-NL"/>
+        </w:rPr>
+        <w:tab/>
+        <w:t>Een bestuurder</w:t>
+      </w:r>
+      <w:r>
+        <w:rPr>
+          <w:lang w:val="nl-NL"/>
+        </w:rPr>
+        <w:t xml:space="preserve"> moeten kunnen aangeven als er schade of verontreiniging is aan </w:t>
+      </w:r>
+      <w:r>
+        <w:rPr>
+          <w:lang w:val="nl-NL"/>
+        </w:rPr>
+        <w:t>zijn</w:t>
+      </w:r>
+      <w:r>
+        <w:rPr>
+          <w:lang w:val="nl-NL"/>
+        </w:rPr>
+        <w:t xml:space="preserve"> bus</w:t>
+      </w:r>
+      <w:r>
+        <w:rPr>
+          <w:lang w:val="nl-NL"/>
+        </w:rPr>
+        <w:br/>
+      </w:r>
+    </w:p>
+    <w:p>
+      <w:pPr>
+        <w:rPr>
+          <w:lang w:val="nl-NL"/>
+        </w:rPr>
+      </w:pPr>
+      <w:r>
+        <w:rPr>
+          <w:lang w:val="nl-NL"/>
+        </w:rPr>
+        <w:t>FR-09</w:t>
+      </w:r>
+      <w:r>
+        <w:rPr>
+          <w:lang w:val="nl-NL"/>
+        </w:rPr>
+        <w:tab/>
+        <w:t xml:space="preserve">Een </w:t>
+      </w:r>
+      <w:r>
+        <w:rPr>
+          <w:lang w:val="nl-NL"/>
+        </w:rPr>
+        <w:t xml:space="preserve">bestuurder </w:t>
+      </w:r>
+      <w:r>
+        <w:rPr>
+          <w:lang w:val="nl-NL"/>
+        </w:rPr>
+        <w:t xml:space="preserve">kan </w:t>
+      </w:r>
+      <w:r>
+        <w:rPr>
+          <w:lang w:val="nl-NL"/>
+        </w:rPr>
+        <w:t xml:space="preserve">handmatig het </w:t>
+      </w:r>
+      <w:proofErr w:type="spellStart"/>
+      <w:r>
+        <w:rPr>
+          <w:lang w:val="nl-NL"/>
+        </w:rPr>
+        <w:t>busnummer</w:t>
+      </w:r>
+      <w:proofErr w:type="spellEnd"/>
+      <w:r>
+        <w:rPr>
+          <w:lang w:val="nl-NL"/>
+        </w:rPr>
+        <w:t xml:space="preserve"> invoeren</w:t>
+      </w:r>
+      <w:r>
+        <w:rPr>
+          <w:lang w:val="nl-NL"/>
+        </w:rPr>
+        <w:t>.</w:t>
+      </w:r>
+      <w:r>
+        <w:rPr>
+          <w:lang w:val="nl-NL"/>
+        </w:rPr>
+        <w:br/>
+      </w:r>
+      <w:r>
+        <w:rPr>
+          <w:lang w:val="nl-NL"/>
+        </w:rPr>
+        <w:br/>
+        <w:t>FR-10</w:t>
+      </w:r>
+      <w:r>
+        <w:rPr>
+          <w:lang w:val="nl-NL"/>
+        </w:rPr>
+        <w:tab/>
+        <w:t>Een beheerder kan een bus uit de roulatie halen.</w:t>
+      </w:r>
+      <w:r>
+        <w:rPr>
+          <w:lang w:val="nl-NL"/>
+        </w:rPr>
+        <w:br/>
+      </w:r>
+      <w:r>
+        <w:rPr>
+          <w:lang w:val="nl-NL"/>
+        </w:rPr>
+        <w:br/>
+        <w:t>FR-11</w:t>
+      </w:r>
+      <w:r>
+        <w:rPr>
+          <w:lang w:val="nl-NL"/>
+        </w:rPr>
+        <w:tab/>
+        <w:t>Een</w:t>
+      </w:r>
+      <w:r>
+        <w:rPr>
+          <w:lang w:val="nl-NL"/>
+        </w:rPr>
+        <w:t xml:space="preserve"> schoonmaker kan zien welke klussen er nog open staan</w:t>
+      </w:r>
+      <w:r>
+        <w:rPr>
+          <w:lang w:val="nl-NL"/>
+        </w:rPr>
+        <w:t xml:space="preserve"> en al bezig zijn.</w:t>
+      </w:r>
+      <w:r>
+        <w:rPr>
+          <w:lang w:val="nl-NL"/>
+        </w:rPr>
+        <w:br/>
+      </w:r>
+      <w:r>
+        <w:rPr>
+          <w:lang w:val="nl-NL"/>
+        </w:rPr>
+        <w:br/>
+        <w:t>FR-12</w:t>
+      </w:r>
+      <w:r>
+        <w:rPr>
+          <w:lang w:val="nl-NL"/>
+        </w:rPr>
+        <w:tab/>
+        <w:t>Een technicus kan aangeven wanneer een bus weer beschikbaar is.</w:t>
+      </w:r>
+      <w:r>
+        <w:rPr>
+          <w:lang w:val="nl-NL"/>
+        </w:rPr>
+        <w:br/>
+      </w:r>
     </w:p>
     <w:p>
       <w:pPr>

--- a/documentatie/Analyse document.docx
+++ b/documentatie/Analyse document.docx
@@ -383,6 +383,7 @@
           <w:sz w:val="22"/>
           <w:szCs w:val="22"/>
         </w:rPr>
+        <w:lastRenderedPageBreak/>
         <w:t>Groep:</w:t>
       </w:r>
       <w:r>
@@ -537,7 +538,6 @@
           <w:sz w:val="42"/>
           <w:szCs w:val="42"/>
         </w:rPr>
-        <w:lastRenderedPageBreak/>
         <w:t>Inhoudsopgave</w:t>
       </w:r>
     </w:p>
@@ -585,7 +585,7 @@
     </w:p>
     <w:p>
       <w:pPr>
-        <w:pStyle w:val="TOC1"/>
+        <w:pStyle w:val="Inhopg1"/>
         <w:tabs>
           <w:tab w:val="right" w:leader="dot" w:pos="9350"/>
         </w:tabs>
@@ -655,7 +655,7 @@
     </w:p>
     <w:p>
       <w:pPr>
-        <w:pStyle w:val="TOC1"/>
+        <w:pStyle w:val="Inhopg1"/>
         <w:tabs>
           <w:tab w:val="right" w:leader="dot" w:pos="9350"/>
         </w:tabs>
@@ -761,13 +761,12 @@
     </w:p>
     <w:p>
       <w:pPr>
-        <w:pStyle w:val="Heading1"/>
+        <w:pStyle w:val="Kop1"/>
         <w:rPr>
           <w:lang w:val="nl-NL"/>
         </w:rPr>
       </w:pPr>
       <w:bookmarkStart w:id="0" w:name="_Toc63932602"/>
-      <w:proofErr w:type="spellStart"/>
       <w:r>
         <w:rPr>
           <w:lang w:val="nl-NL"/>
@@ -776,7 +775,6 @@
         <w:t>Requirements</w:t>
       </w:r>
       <w:bookmarkEnd w:id="0"/>
-      <w:proofErr w:type="spellEnd"/>
     </w:p>
     <w:p/>
     <w:p>
@@ -1597,7 +1595,7 @@
     </w:p>
     <w:p>
       <w:pPr>
-        <w:pStyle w:val="Heading1"/>
+        <w:pStyle w:val="Kop1"/>
         <w:rPr>
           <w:lang w:val="nl-NL"/>
         </w:rPr>
@@ -2170,7 +2168,7 @@
     </w:p>
     <w:p>
       <w:pPr>
-        <w:pStyle w:val="Heading1"/>
+        <w:pStyle w:val="Kop1"/>
         <w:rPr>
           <w:lang w:val="en-US"/>
         </w:rPr>
@@ -2608,7 +2606,7 @@
           </w:tcPr>
           <w:p>
             <w:pPr>
-              <w:pStyle w:val="ListParagraph"/>
+              <w:pStyle w:val="Lijstalinea"/>
               <w:numPr>
                 <w:ilvl w:val="0"/>
                 <w:numId w:val="2"/>
@@ -2639,7 +2637,7 @@
           </w:p>
           <w:p>
             <w:pPr>
-              <w:pStyle w:val="ListParagraph"/>
+              <w:pStyle w:val="Lijstalinea"/>
               <w:numPr>
                 <w:ilvl w:val="0"/>
                 <w:numId w:val="2"/>
@@ -2697,7 +2695,7 @@
           </w:p>
           <w:p>
             <w:pPr>
-              <w:pStyle w:val="ListParagraph"/>
+              <w:pStyle w:val="Lijstalinea"/>
               <w:numPr>
                 <w:ilvl w:val="0"/>
                 <w:numId w:val="2"/>
@@ -2790,7 +2788,7 @@
           </w:tcPr>
           <w:p>
             <w:pPr>
-              <w:pStyle w:val="ListParagraph"/>
+              <w:pStyle w:val="Lijstalinea"/>
               <w:numPr>
                 <w:ilvl w:val="0"/>
                 <w:numId w:val="19"/>
@@ -3420,7 +3418,7 @@
           </w:p>
           <w:p>
             <w:pPr>
-              <w:pStyle w:val="ListParagraph"/>
+              <w:pStyle w:val="Lijstalinea"/>
               <w:numPr>
                 <w:ilvl w:val="0"/>
                 <w:numId w:val="5"/>
@@ -4160,7 +4158,7 @@
           </w:p>
           <w:p>
             <w:pPr>
-              <w:pStyle w:val="ListParagraph"/>
+              <w:pStyle w:val="Lijstalinea"/>
               <w:numPr>
                 <w:ilvl w:val="0"/>
                 <w:numId w:val="6"/>
@@ -5472,25 +5470,7 @@
                 <w:sz w:val="18"/>
                 <w:szCs w:val="18"/>
               </w:rPr>
-              <w:t xml:space="preserve">De actor heeft aangegeven dat hij een bus </w:t>
-            </w:r>
-            <w:proofErr w:type="gramStart"/>
-            <w:r>
-              <w:rPr>
-                <w:rFonts w:ascii="Helvetica Neue" w:eastAsia="Times New Roman" w:hAnsi="Helvetica Neue" w:cs="Times New Roman"/>
-                <w:sz w:val="18"/>
-                <w:szCs w:val="18"/>
-              </w:rPr>
-              <w:t>wilt</w:t>
-            </w:r>
-            <w:proofErr w:type="gramEnd"/>
-            <w:r>
-              <w:rPr>
-                <w:rFonts w:ascii="Helvetica Neue" w:eastAsia="Times New Roman" w:hAnsi="Helvetica Neue" w:cs="Times New Roman"/>
-                <w:sz w:val="18"/>
-                <w:szCs w:val="18"/>
-              </w:rPr>
-              <w:t xml:space="preserve"> verplaatsen</w:t>
+              <w:t>De actor heeft aangegeven dat hij een bus wilt verplaatsen</w:t>
             </w:r>
           </w:p>
           <w:p>
@@ -5537,7 +5517,7 @@
           </w:p>
           <w:p>
             <w:pPr>
-              <w:pStyle w:val="ListParagraph"/>
+              <w:pStyle w:val="Lijstalinea"/>
               <w:numPr>
                 <w:ilvl w:val="0"/>
                 <w:numId w:val="23"/>
@@ -6204,7 +6184,7 @@
           </w:p>
           <w:p>
             <w:pPr>
-              <w:pStyle w:val="ListParagraph"/>
+              <w:pStyle w:val="Lijstalinea"/>
               <w:numPr>
                 <w:ilvl w:val="0"/>
                 <w:numId w:val="24"/>
@@ -6865,7 +6845,7 @@
           </w:p>
           <w:p>
             <w:pPr>
-              <w:pStyle w:val="ListParagraph"/>
+              <w:pStyle w:val="Lijstalinea"/>
               <w:numPr>
                 <w:ilvl w:val="0"/>
                 <w:numId w:val="26"/>
@@ -6957,7 +6937,7 @@
           </w:tcPr>
           <w:p>
             <w:pPr>
-              <w:pStyle w:val="ListParagraph"/>
+              <w:pStyle w:val="Lijstalinea"/>
               <w:numPr>
                 <w:ilvl w:val="0"/>
                 <w:numId w:val="29"/>
@@ -7576,7 +7556,7 @@
           </w:p>
           <w:p>
             <w:pPr>
-              <w:pStyle w:val="ListParagraph"/>
+              <w:pStyle w:val="Lijstalinea"/>
               <w:numPr>
                 <w:ilvl w:val="0"/>
                 <w:numId w:val="27"/>
@@ -8306,7 +8286,7 @@
           </w:p>
           <w:p>
             <w:pPr>
-              <w:pStyle w:val="ListParagraph"/>
+              <w:pStyle w:val="Lijstalinea"/>
               <w:numPr>
                 <w:ilvl w:val="0"/>
                 <w:numId w:val="28"/>
@@ -9012,7 +8992,7 @@
           </w:p>
           <w:p>
             <w:pPr>
-              <w:pStyle w:val="ListParagraph"/>
+              <w:pStyle w:val="Lijstalinea"/>
               <w:numPr>
                 <w:ilvl w:val="0"/>
                 <w:numId w:val="30"/>
@@ -9721,7 +9701,7 @@
           </w:p>
           <w:p>
             <w:pPr>
-              <w:pStyle w:val="ListParagraph"/>
+              <w:pStyle w:val="Lijstalinea"/>
               <w:numPr>
                 <w:ilvl w:val="0"/>
                 <w:numId w:val="31"/>
@@ -10388,7 +10368,7 @@
           </w:p>
           <w:p>
             <w:pPr>
-              <w:pStyle w:val="ListParagraph"/>
+              <w:pStyle w:val="Lijstalinea"/>
               <w:numPr>
                 <w:ilvl w:val="0"/>
                 <w:numId w:val="16"/>
@@ -10578,7 +10558,7 @@
     </w:p>
     <w:p>
       <w:pPr>
-        <w:pStyle w:val="Heading1"/>
+        <w:pStyle w:val="Kop1"/>
         <w:rPr>
           <w:lang w:val="nl-NL"/>
         </w:rPr>
@@ -10663,7 +10643,7 @@
     </w:p>
     <w:p>
       <w:pPr>
-        <w:pStyle w:val="Heading1"/>
+        <w:pStyle w:val="Kop1"/>
         <w:rPr>
           <w:lang w:val="nl-NL"/>
         </w:rPr>
@@ -10688,6 +10668,9 @@
     <w:p/>
     <w:p>
       <w:r>
+        <w:rPr>
+          <w:noProof/>
+        </w:rPr>
         <w:drawing>
           <wp:inline distT="0" distB="0" distL="0" distR="0" wp14:anchorId="06C476F4" wp14:editId="7204A9A1">
             <wp:extent cx="5943600" cy="4838700"/>
@@ -10735,7 +10718,86 @@
     </w:p>
     <w:p>
       <w:pPr>
-        <w:pStyle w:val="Heading1"/>
+        <w:pStyle w:val="Kop1"/>
+      </w:pPr>
+      <w:r>
+        <w:lastRenderedPageBreak/>
+        <w:t>Context Model</w:t>
+      </w:r>
+    </w:p>
+    <w:p/>
+    <w:p/>
+    <w:p/>
+    <w:p/>
+    <w:p>
+      <w:r>
+        <w:rPr>
+          <w:noProof/>
+        </w:rPr>
+        <w:drawing>
+          <wp:inline distT="0" distB="0" distL="0" distR="0" wp14:anchorId="44CD49E6" wp14:editId="7C09FA77">
+            <wp:extent cx="3448050" cy="3638550"/>
+            <wp:effectExtent l="0" t="0" r="0" b="0"/>
+            <wp:docPr id="3" name="Afbeelding 3" descr="Afbeelding met tekst, iPod, elektronica&#10;&#10;Automatisch gegenereerde beschrijving"/>
+            <wp:cNvGraphicFramePr>
+              <a:graphicFrameLocks xmlns:a="http://schemas.openxmlformats.org/drawingml/2006/main" noChangeAspect="1"/>
+            </wp:cNvGraphicFramePr>
+            <a:graphic xmlns:a="http://schemas.openxmlformats.org/drawingml/2006/main">
+              <a:graphicData uri="http://schemas.openxmlformats.org/drawingml/2006/picture">
+                <pic:pic xmlns:pic="http://schemas.openxmlformats.org/drawingml/2006/picture">
+                  <pic:nvPicPr>
+                    <pic:cNvPr id="3" name="Afbeelding 3" descr="Afbeelding met tekst, iPod, elektronica&#10;&#10;Automatisch gegenereerde beschrijving"/>
+                    <pic:cNvPicPr/>
+                  </pic:nvPicPr>
+                  <pic:blipFill>
+                    <a:blip r:embed="rId9">
+                      <a:extLst>
+                        <a:ext uri="{28A0092B-C50C-407E-A947-70E740481C1C}">
+                          <a14:useLocalDpi xmlns:a14="http://schemas.microsoft.com/office/drawing/2010/main" val="0"/>
+                        </a:ext>
+                      </a:extLst>
+                    </a:blip>
+                    <a:stretch>
+                      <a:fillRect/>
+                    </a:stretch>
+                  </pic:blipFill>
+                  <pic:spPr>
+                    <a:xfrm>
+                      <a:off x="0" y="0"/>
+                      <a:ext cx="3448050" cy="3638550"/>
+                    </a:xfrm>
+                    <a:prstGeom prst="rect">
+                      <a:avLst/>
+                    </a:prstGeom>
+                  </pic:spPr>
+                </pic:pic>
+              </a:graphicData>
+            </a:graphic>
+          </wp:inline>
+        </w:drawing>
+      </w:r>
+    </w:p>
+    <w:p/>
+    <w:p/>
+    <w:p/>
+    <w:p/>
+    <w:p/>
+    <w:p/>
+    <w:p/>
+    <w:p/>
+    <w:p/>
+    <w:p/>
+    <w:p/>
+    <w:p/>
+    <w:p/>
+    <w:p/>
+    <w:p/>
+    <w:p/>
+    <w:p/>
+    <w:p/>
+    <w:p>
+      <w:pPr>
+        <w:pStyle w:val="Kop1"/>
       </w:pPr>
       <w:r>
         <w:lastRenderedPageBreak/>
@@ -10771,6 +10833,7 @@
       </w:pPr>
       <w:r>
         <w:rPr>
+          <w:noProof/>
           <w:lang w:val="en-GB"/>
         </w:rPr>
         <w:drawing>
@@ -10789,7 +10852,7 @@
                     <pic:cNvPicPr/>
                   </pic:nvPicPr>
                   <pic:blipFill>
-                    <a:blip r:embed="rId9"/>
+                    <a:blip r:embed="rId10"/>
                     <a:stretch>
                       <a:fillRect/>
                     </a:stretch>
@@ -10825,7 +10888,7 @@
     </w:p>
     <w:p>
       <w:pPr>
-        <w:pStyle w:val="Heading1"/>
+        <w:pStyle w:val="Kop1"/>
       </w:pPr>
       <w:r>
         <w:lastRenderedPageBreak/>
@@ -10861,6 +10924,7 @@
       </w:pPr>
       <w:r>
         <w:rPr>
+          <w:noProof/>
           <w:lang w:val="en-GB"/>
         </w:rPr>
         <w:drawing>
@@ -10879,7 +10943,7 @@
                     <pic:cNvPicPr/>
                   </pic:nvPicPr>
                   <pic:blipFill>
-                    <a:blip r:embed="rId10"/>
+                    <a:blip r:embed="rId11"/>
                     <a:stretch>
                       <a:fillRect/>
                     </a:stretch>
@@ -10915,7 +10979,7 @@
     </w:p>
     <w:p>
       <w:pPr>
-        <w:pStyle w:val="Heading1"/>
+        <w:pStyle w:val="Kop1"/>
       </w:pPr>
       <w:proofErr w:type="spellStart"/>
       <w:r>
@@ -11000,7 +11064,7 @@
                     </pic:cNvPicPr>
                   </pic:nvPicPr>
                   <pic:blipFill>
-                    <a:blip r:embed="rId11" cstate="print">
+                    <a:blip r:embed="rId12" cstate="print">
                       <a:extLst>
                         <a:ext uri="{28A0092B-C50C-407E-A947-70E740481C1C}">
                           <a14:useLocalDpi xmlns:a14="http://schemas.microsoft.com/office/drawing/2010/main" val="0"/>
@@ -15100,18 +15164,18 @@
     <w:lsdException w:name="Unresolved Mention" w:semiHidden="1" w:unhideWhenUsed="1"/>
     <w:lsdException w:name="Smart Link" w:semiHidden="1" w:unhideWhenUsed="1"/>
   </w:latentStyles>
-  <w:style w:type="paragraph" w:default="1" w:styleId="Normal">
+  <w:style w:type="paragraph" w:default="1" w:styleId="Standaard">
     <w:name w:val="Normal"/>
     <w:qFormat/>
     <w:rPr>
       <w:lang w:val="nl-NL"/>
     </w:rPr>
   </w:style>
-  <w:style w:type="paragraph" w:styleId="Heading1">
+  <w:style w:type="paragraph" w:styleId="Kop1">
     <w:name w:val="heading 1"/>
-    <w:basedOn w:val="Normal"/>
-    <w:next w:val="Normal"/>
-    <w:link w:val="Heading1Char"/>
+    <w:basedOn w:val="Standaard"/>
+    <w:next w:val="Standaard"/>
+    <w:link w:val="Kop1Char"/>
     <w:uiPriority w:val="9"/>
     <w:qFormat/>
     <w:rsid w:val="007A03CB"/>
@@ -15126,13 +15190,13 @@
       <w:lang w:val="en-GB"/>
     </w:rPr>
   </w:style>
-  <w:style w:type="character" w:default="1" w:styleId="DefaultParagraphFont">
+  <w:style w:type="character" w:default="1" w:styleId="Standaardalinea-lettertype">
     <w:name w:val="Default Paragraph Font"/>
     <w:uiPriority w:val="1"/>
     <w:semiHidden/>
     <w:unhideWhenUsed/>
   </w:style>
-  <w:style w:type="table" w:default="1" w:styleId="TableNormal">
+  <w:style w:type="table" w:default="1" w:styleId="Standaardtabel">
     <w:name w:val="Normal Table"/>
     <w:uiPriority w:val="99"/>
     <w:semiHidden/>
@@ -15147,16 +15211,16 @@
       </w:tblCellMar>
     </w:tblPr>
   </w:style>
-  <w:style w:type="numbering" w:default="1" w:styleId="NoList">
+  <w:style w:type="numbering" w:default="1" w:styleId="Geenlijst">
     <w:name w:val="No List"/>
     <w:uiPriority w:val="99"/>
     <w:semiHidden/>
     <w:unhideWhenUsed/>
   </w:style>
-  <w:style w:type="character" w:customStyle="1" w:styleId="Heading1Char">
-    <w:name w:val="Heading 1 Char"/>
-    <w:basedOn w:val="DefaultParagraphFont"/>
-    <w:link w:val="Heading1"/>
+  <w:style w:type="character" w:customStyle="1" w:styleId="Kop1Char">
+    <w:name w:val="Kop 1 Char"/>
+    <w:basedOn w:val="Standaardalinea-lettertype"/>
+    <w:link w:val="Kop1"/>
     <w:uiPriority w:val="9"/>
     <w:rsid w:val="007A03CB"/>
     <w:rPr>
@@ -15167,10 +15231,10 @@
       <w:lang w:val="en-GB"/>
     </w:rPr>
   </w:style>
-  <w:style w:type="paragraph" w:styleId="TOC1">
+  <w:style w:type="paragraph" w:styleId="Inhopg1">
     <w:name w:val="toc 1"/>
-    <w:basedOn w:val="Normal"/>
-    <w:next w:val="Normal"/>
+    <w:basedOn w:val="Standaard"/>
+    <w:next w:val="Standaard"/>
     <w:autoRedefine/>
     <w:uiPriority w:val="39"/>
     <w:unhideWhenUsed/>
@@ -15181,7 +15245,7 @@
   </w:style>
   <w:style w:type="character" w:styleId="Hyperlink">
     <w:name w:val="Hyperlink"/>
-    <w:basedOn w:val="DefaultParagraphFont"/>
+    <w:basedOn w:val="Standaardalinea-lettertype"/>
     <w:uiPriority w:val="99"/>
     <w:unhideWhenUsed/>
     <w:rsid w:val="00C74C99"/>
@@ -15190,9 +15254,9 @@
       <w:u w:val="single"/>
     </w:rPr>
   </w:style>
-  <w:style w:type="paragraph" w:styleId="NormalWeb">
+  <w:style w:type="paragraph" w:styleId="Normaalweb">
     <w:name w:val="Normal (Web)"/>
-    <w:basedOn w:val="Normal"/>
+    <w:basedOn w:val="Standaard"/>
     <w:uiPriority w:val="99"/>
     <w:unhideWhenUsed/>
     <w:rsid w:val="00217E91"/>
@@ -15204,9 +15268,9 @@
       <w:lang w:eastAsia="en-GB"/>
     </w:rPr>
   </w:style>
-  <w:style w:type="paragraph" w:styleId="ListParagraph">
+  <w:style w:type="paragraph" w:styleId="Lijstalinea">
     <w:name w:val="List Paragraph"/>
-    <w:basedOn w:val="Normal"/>
+    <w:basedOn w:val="Standaard"/>
     <w:uiPriority w:val="34"/>
     <w:qFormat/>
     <w:rsid w:val="009C44E8"/>
@@ -15217,7 +15281,7 @@
   </w:style>
   <w:style w:type="paragraph" w:customStyle="1" w:styleId="usecase">
     <w:name w:val="usecase"/>
-    <w:basedOn w:val="Normal"/>
+    <w:basedOn w:val="Standaard"/>
     <w:qFormat/>
     <w:rsid w:val="007104EA"/>
     <w:pPr>
